--- a/Engenharia de software/APF.docx
+++ b/Engenharia de software/APF.docx
@@ -1,6 +1,6 @@
 
 <file path=word/document.xml><?xml version="1.0" encoding="utf-8"?>
-<w:document xmlns:wpc="http://schemas.microsoft.com/office/word/2010/wordprocessingCanvas" xmlns:cx="http://schemas.microsoft.com/office/drawing/2014/chartex" xmlns:cx1="http://schemas.microsoft.com/office/drawing/2015/9/8/chartex" xmlns:cx2="http://schemas.microsoft.com/office/drawing/2015/10/21/chartex" xmlns:cx3="http://schemas.microsoft.com/office/drawing/2016/5/9/chartex" xmlns:cx4="http://schemas.microsoft.com/office/drawing/2016/5/10/chartex" xmlns:cx5="http://schemas.microsoft.com/office/drawing/2016/5/11/chartex" xmlns:cx6="http://schemas.microsoft.com/office/drawing/2016/5/12/chartex" xmlns:cx7="http://schemas.microsoft.com/office/drawing/2016/5/13/chartex" xmlns:cx8="http://schemas.microsoft.com/office/drawing/2016/5/14/chartex" xmlns:mc="http://schemas.openxmlformats.org/markup-compatibility/2006" xmlns:aink="http://schemas.microsoft.com/office/drawing/2016/ink" xmlns:am3d="http://schemas.microsoft.com/office/drawing/2017/model3d" xmlns:o="urn:schemas-microsoft-com:office:office" xmlns:r="http://schemas.openxmlformats.org/officeDocument/2006/relationships" xmlns:m="http://schemas.openxmlformats.org/officeDocument/2006/math" xmlns:v="urn:schemas-microsoft-com:vml" xmlns:wp14="http://schemas.microsoft.com/office/word/2010/wordprocessingDrawing" xmlns:wp="http://schemas.openxmlformats.org/drawingml/2006/wordprocessingDrawing" xmlns:w10="urn:schemas-microsoft-com:office:word" xmlns:w="http://schemas.openxmlformats.org/wordprocessingml/2006/main" xmlns:w14="http://schemas.microsoft.com/office/word/2010/wordml" xmlns:w15="http://schemas.microsoft.com/office/word/2012/wordml" xmlns:w16cex="http://schemas.microsoft.com/office/word/2018/wordml/cex" xmlns:w16cid="http://schemas.microsoft.com/office/word/2016/wordml/cid" xmlns:w16="http://schemas.microsoft.com/office/word/2018/wordml" xmlns:w16se="http://schemas.microsoft.com/office/word/2015/wordml/symex" xmlns:wpg="http://schemas.microsoft.com/office/word/2010/wordprocessingGroup" xmlns:wpi="http://schemas.microsoft.com/office/word/2010/wordprocessingInk" xmlns:wne="http://schemas.microsoft.com/office/word/2006/wordml" xmlns:wps="http://schemas.microsoft.com/office/word/2010/wordprocessingShape" mc:Ignorable="w14 w15 w16se w16cid w16 w16cex wp14">
+<w:document xmlns:wpc="http://schemas.microsoft.com/office/word/2010/wordprocessingCanvas" xmlns:cx="http://schemas.microsoft.com/office/drawing/2014/chartex" xmlns:cx1="http://schemas.microsoft.com/office/drawing/2015/9/8/chartex" xmlns:cx2="http://schemas.microsoft.com/office/drawing/2015/10/21/chartex" xmlns:cx3="http://schemas.microsoft.com/office/drawing/2016/5/9/chartex" xmlns:cx4="http://schemas.microsoft.com/office/drawing/2016/5/10/chartex" xmlns:cx5="http://schemas.microsoft.com/office/drawing/2016/5/11/chartex" xmlns:cx6="http://schemas.microsoft.com/office/drawing/2016/5/12/chartex" xmlns:cx7="http://schemas.microsoft.com/office/drawing/2016/5/13/chartex" xmlns:cx8="http://schemas.microsoft.com/office/drawing/2016/5/14/chartex" xmlns:mc="http://schemas.openxmlformats.org/markup-compatibility/2006" xmlns:aink="http://schemas.microsoft.com/office/drawing/2016/ink" xmlns:am3d="http://schemas.microsoft.com/office/drawing/2017/model3d" xmlns:o="urn:schemas-microsoft-com:office:office" xmlns:r="http://schemas.openxmlformats.org/officeDocument/2006/relationships" xmlns:m="http://schemas.openxmlformats.org/officeDocument/2006/math" xmlns:v="urn:schemas-microsoft-com:vml" xmlns:wp14="http://schemas.microsoft.com/office/word/2010/wordprocessingDrawing" xmlns:wp="http://schemas.openxmlformats.org/drawingml/2006/wordprocessingDrawing" xmlns:w10="urn:schemas-microsoft-com:office:word" xmlns:w="http://schemas.openxmlformats.org/wordprocessingml/2006/main" xmlns:w14="http://schemas.microsoft.com/office/word/2010/wordml" xmlns:w15="http://schemas.microsoft.com/office/word/2012/wordml" xmlns:w16cex="http://schemas.microsoft.com/office/word/2018/wordml/cex" xmlns:w16cid="http://schemas.microsoft.com/office/word/2016/wordml/cid" xmlns:w16="http://schemas.microsoft.com/office/word/2018/wordml" xmlns:w16sdtdh="http://schemas.microsoft.com/office/word/2020/wordml/sdtdatahash" xmlns:w16se="http://schemas.microsoft.com/office/word/2015/wordml/symex" xmlns:wpg="http://schemas.microsoft.com/office/word/2010/wordprocessingGroup" xmlns:wpi="http://schemas.microsoft.com/office/word/2010/wordprocessingInk" xmlns:wne="http://schemas.microsoft.com/office/word/2006/wordml" xmlns:wps="http://schemas.microsoft.com/office/word/2010/wordprocessingShape" mc:Ignorable="w14 w15 w16se w16cid w16 w16cex w16sdtdh wp14">
   <w:body>
     <w:p>
       <w:pPr>
@@ -483,6 +483,7 @@
         </w:rPr>
         <w:t>A </w:t>
       </w:r>
+      <w:proofErr w:type="gramStart"/>
       <w:r>
         <w:rPr>
           <w:rFonts w:ascii="Helvetica" w:eastAsia="Times New Roman" w:hAnsi="Helvetica" w:cs="Helvetica"/>
@@ -493,7 +494,20 @@
           <w:szCs w:val="21"/>
           <w:lang w:eastAsia="pt-BR"/>
         </w:rPr>
-        <w:t>métrica ponto de função</w:t>
+        <w:t>métrica ponto</w:t>
+      </w:r>
+      <w:proofErr w:type="gramEnd"/>
+      <w:r>
+        <w:rPr>
+          <w:rFonts w:ascii="Helvetica" w:eastAsia="Times New Roman" w:hAnsi="Helvetica" w:cs="Helvetica"/>
+          <w:b/>
+          <w:bCs/>
+          <w:color w:val="343A40"/>
+          <w:sz w:val="21"/>
+          <w:szCs w:val="21"/>
+          <w:lang w:eastAsia="pt-BR"/>
+        </w:rPr>
+        <w:t xml:space="preserve"> de função</w:t>
       </w:r>
       <w:r>
         <w:rPr>
@@ -2260,15 +2274,27 @@
         </w:rPr>
         <w:t xml:space="preserve"> </w:t>
       </w:r>
-      <w:r>
-        <w:rPr>
-          <w:rFonts w:ascii="Helvetica" w:eastAsia="Times New Roman" w:hAnsi="Helvetica" w:cs="Helvetica"/>
-          <w:color w:val="343A40"/>
-          <w:sz w:val="21"/>
-          <w:szCs w:val="21"/>
-          <w:lang w:eastAsia="pt-BR"/>
-        </w:rPr>
-        <w:t>Ou seja;</w:t>
+      <w:proofErr w:type="gramStart"/>
+      <w:r>
+        <w:rPr>
+          <w:rFonts w:ascii="Helvetica" w:eastAsia="Times New Roman" w:hAnsi="Helvetica" w:cs="Helvetica"/>
+          <w:color w:val="343A40"/>
+          <w:sz w:val="21"/>
+          <w:szCs w:val="21"/>
+          <w:lang w:eastAsia="pt-BR"/>
+        </w:rPr>
+        <w:t>Ou</w:t>
+      </w:r>
+      <w:proofErr w:type="gramEnd"/>
+      <w:r>
+        <w:rPr>
+          <w:rFonts w:ascii="Helvetica" w:eastAsia="Times New Roman" w:hAnsi="Helvetica" w:cs="Helvetica"/>
+          <w:color w:val="343A40"/>
+          <w:sz w:val="21"/>
+          <w:szCs w:val="21"/>
+          <w:lang w:eastAsia="pt-BR"/>
+        </w:rPr>
+        <w:t xml:space="preserve"> seja;</w:t>
       </w:r>
     </w:p>
     <w:p>
@@ -2311,6 +2337,7 @@
           <w:color w:val="0000FF"/>
           <w:sz w:val="21"/>
           <w:szCs w:val="21"/>
+          <w:u w:val="single"/>
           <w:lang w:eastAsia="pt-BR"/>
         </w:rPr>
         <w:t>antes</w:t>
@@ -2819,7 +2846,27 @@
           <w:szCs w:val="21"/>
           <w:lang w:eastAsia="pt-BR"/>
         </w:rPr>
-        <w:t xml:space="preserve"> Qualquer ação que vá alterar o estado do sistema é considerado uma EE. </w:t>
+        <w:t xml:space="preserve"> Qualquer ação que vá alterar o estado do sistema é </w:t>
+      </w:r>
+      <w:r>
+        <w:rPr>
+          <w:rFonts w:ascii="Helvetica" w:eastAsia="Times New Roman" w:hAnsi="Helvetica" w:cs="Helvetica"/>
+          <w:color w:val="343A40"/>
+          <w:sz w:val="21"/>
+          <w:szCs w:val="21"/>
+          <w:lang w:eastAsia="pt-BR"/>
+        </w:rPr>
+        <w:t>considerada</w:t>
+      </w:r>
+      <w:r>
+        <w:rPr>
+          <w:rFonts w:ascii="Helvetica" w:eastAsia="Times New Roman" w:hAnsi="Helvetica" w:cs="Helvetica"/>
+          <w:color w:val="343A40"/>
+          <w:sz w:val="21"/>
+          <w:szCs w:val="21"/>
+          <w:lang w:eastAsia="pt-BR"/>
+        </w:rPr>
+        <w:t xml:space="preserve"> uma EE. </w:t>
       </w:r>
       <w:r>
         <w:rPr>
@@ -3114,6 +3161,16 @@
           <w:lang w:eastAsia="pt-BR"/>
         </w:rPr>
         <w:t>Tipos de funções estáticas</w:t>
+      </w:r>
+      <w:r>
+        <w:rPr>
+          <w:rFonts w:ascii="Helvetica" w:eastAsia="Times New Roman" w:hAnsi="Helvetica" w:cs="Helvetica"/>
+          <w:color w:val="343A40"/>
+          <w:sz w:val="21"/>
+          <w:szCs w:val="21"/>
+          <w:lang w:eastAsia="pt-BR"/>
+        </w:rPr>
+        <w:t>:</w:t>
       </w:r>
       <w:r>
         <w:rPr>
@@ -5322,27 +5379,7 @@
           <w:szCs w:val="21"/>
           <w:lang w:eastAsia="pt-BR"/>
         </w:rPr>
-        <w:t>PF_MELHORIA = PF_INCLUIDO + (FI x PF_ALTERADO) + (0,30 x PF_EXCLUIDO) + PF_CONVERSÃO</w:t>
-      </w:r>
-      <w:r>
-        <w:rPr>
-          <w:rFonts w:ascii="Open Sans" w:eastAsia="Times New Roman" w:hAnsi="Open Sans" w:cs="Open Sans"/>
-          <w:color w:val="343A40"/>
-          <w:sz w:val="21"/>
-          <w:szCs w:val="21"/>
-          <w:lang w:eastAsia="pt-BR"/>
-        </w:rPr>
-        <w:t xml:space="preserve"> - </w:t>
-      </w:r>
-      <w:r>
-        <w:rPr>
-          <w:rFonts w:ascii="Open Sans" w:eastAsia="Times New Roman" w:hAnsi="Open Sans" w:cs="Open Sans"/>
-          <w:color w:val="343A40"/>
-          <w:sz w:val="21"/>
-          <w:szCs w:val="21"/>
-          <w:lang w:eastAsia="pt-BR"/>
-        </w:rPr>
-        <w:t>Sendo que o FI (Fator de Impacto)</w:t>
+        <w:t>PF_MELHORIA = PF_INCLUIDO + (FI x PF_ALTERADO) + (0,30 x PF_EXCLUIDO) + PF_CONVERSÃO - Sendo que o FI (Fator de Impacto)</w:t>
       </w:r>
       <w:r>
         <w:rPr>
@@ -6480,7 +6517,7 @@
 </file>
 
 <file path=word/numbering.xml><?xml version="1.0" encoding="utf-8"?>
-<w:numbering xmlns:wpc="http://schemas.microsoft.com/office/word/2010/wordprocessingCanvas" xmlns:cx="http://schemas.microsoft.com/office/drawing/2014/chartex" xmlns:cx1="http://schemas.microsoft.com/office/drawing/2015/9/8/chartex" xmlns:cx2="http://schemas.microsoft.com/office/drawing/2015/10/21/chartex" xmlns:cx3="http://schemas.microsoft.com/office/drawing/2016/5/9/chartex" xmlns:cx4="http://schemas.microsoft.com/office/drawing/2016/5/10/chartex" xmlns:cx5="http://schemas.microsoft.com/office/drawing/2016/5/11/chartex" xmlns:cx6="http://schemas.microsoft.com/office/drawing/2016/5/12/chartex" xmlns:cx7="http://schemas.microsoft.com/office/drawing/2016/5/13/chartex" xmlns:cx8="http://schemas.microsoft.com/office/drawing/2016/5/14/chartex" xmlns:mc="http://schemas.openxmlformats.org/markup-compatibility/2006" xmlns:aink="http://schemas.microsoft.com/office/drawing/2016/ink" xmlns:am3d="http://schemas.microsoft.com/office/drawing/2017/model3d" xmlns:o="urn:schemas-microsoft-com:office:office" xmlns:r="http://schemas.openxmlformats.org/officeDocument/2006/relationships" xmlns:m="http://schemas.openxmlformats.org/officeDocument/2006/math" xmlns:v="urn:schemas-microsoft-com:vml" xmlns:wp14="http://schemas.microsoft.com/office/word/2010/wordprocessingDrawing" xmlns:wp="http://schemas.openxmlformats.org/drawingml/2006/wordprocessingDrawing" xmlns:w10="urn:schemas-microsoft-com:office:word" xmlns:w="http://schemas.openxmlformats.org/wordprocessingml/2006/main" xmlns:w14="http://schemas.microsoft.com/office/word/2010/wordml" xmlns:w15="http://schemas.microsoft.com/office/word/2012/wordml" xmlns:w16cex="http://schemas.microsoft.com/office/word/2018/wordml/cex" xmlns:w16cid="http://schemas.microsoft.com/office/word/2016/wordml/cid" xmlns:w16="http://schemas.microsoft.com/office/word/2018/wordml" xmlns:w16se="http://schemas.microsoft.com/office/word/2015/wordml/symex" xmlns:wpg="http://schemas.microsoft.com/office/word/2010/wordprocessingGroup" xmlns:wpi="http://schemas.microsoft.com/office/word/2010/wordprocessingInk" xmlns:wne="http://schemas.microsoft.com/office/word/2006/wordml" xmlns:wps="http://schemas.microsoft.com/office/word/2010/wordprocessingShape" mc:Ignorable="w14 w15 w16se w16cid w16 w16cex wp14">
+<w:numbering xmlns:wpc="http://schemas.microsoft.com/office/word/2010/wordprocessingCanvas" xmlns:cx="http://schemas.microsoft.com/office/drawing/2014/chartex" xmlns:cx1="http://schemas.microsoft.com/office/drawing/2015/9/8/chartex" xmlns:cx2="http://schemas.microsoft.com/office/drawing/2015/10/21/chartex" xmlns:cx3="http://schemas.microsoft.com/office/drawing/2016/5/9/chartex" xmlns:cx4="http://schemas.microsoft.com/office/drawing/2016/5/10/chartex" xmlns:cx5="http://schemas.microsoft.com/office/drawing/2016/5/11/chartex" xmlns:cx6="http://schemas.microsoft.com/office/drawing/2016/5/12/chartex" xmlns:cx7="http://schemas.microsoft.com/office/drawing/2016/5/13/chartex" xmlns:cx8="http://schemas.microsoft.com/office/drawing/2016/5/14/chartex" xmlns:mc="http://schemas.openxmlformats.org/markup-compatibility/2006" xmlns:aink="http://schemas.microsoft.com/office/drawing/2016/ink" xmlns:am3d="http://schemas.microsoft.com/office/drawing/2017/model3d" xmlns:o="urn:schemas-microsoft-com:office:office" xmlns:r="http://schemas.openxmlformats.org/officeDocument/2006/relationships" xmlns:m="http://schemas.openxmlformats.org/officeDocument/2006/math" xmlns:v="urn:schemas-microsoft-com:vml" xmlns:wp14="http://schemas.microsoft.com/office/word/2010/wordprocessingDrawing" xmlns:wp="http://schemas.openxmlformats.org/drawingml/2006/wordprocessingDrawing" xmlns:w10="urn:schemas-microsoft-com:office:word" xmlns:w="http://schemas.openxmlformats.org/wordprocessingml/2006/main" xmlns:w14="http://schemas.microsoft.com/office/word/2010/wordml" xmlns:w15="http://schemas.microsoft.com/office/word/2012/wordml" xmlns:w16cex="http://schemas.microsoft.com/office/word/2018/wordml/cex" xmlns:w16cid="http://schemas.microsoft.com/office/word/2016/wordml/cid" xmlns:w16="http://schemas.microsoft.com/office/word/2018/wordml" xmlns:w16sdtdh="http://schemas.microsoft.com/office/word/2020/wordml/sdtdatahash" xmlns:w16se="http://schemas.microsoft.com/office/word/2015/wordml/symex" xmlns:wpg="http://schemas.microsoft.com/office/word/2010/wordprocessingGroup" xmlns:wpi="http://schemas.microsoft.com/office/word/2010/wordprocessingInk" xmlns:wne="http://schemas.microsoft.com/office/word/2006/wordml" xmlns:wps="http://schemas.microsoft.com/office/word/2010/wordprocessingShape" mc:Ignorable="w14 w15 w16se w16cid w16 w16cex w16sdtdh wp14">
   <w:abstractNum w:abstractNumId="0" w15:restartNumberingAfterBreak="0">
     <w:nsid w:val="04637A9E"/>
     <w:multiLevelType w:val="multilevel"/>
@@ -8122,6 +8159,119 @@
     </w:lvl>
   </w:abstractNum>
   <w:abstractNum w:abstractNumId="14" w15:restartNumberingAfterBreak="0">
+    <w:nsid w:val="46E62508"/>
+    <w:multiLevelType w:val="hybridMultilevel"/>
+    <w:tmpl w:val="B36E0F92"/>
+    <w:lvl w:ilvl="0" w:tplc="04160001">
+      <w:start w:val="1"/>
+      <w:numFmt w:val="bullet"/>
+      <w:lvlText w:val=""/>
+      <w:lvlJc w:val="left"/>
+      <w:pPr>
+        <w:ind w:left="720" w:hanging="360"/>
+      </w:pPr>
+      <w:rPr>
+        <w:rFonts w:ascii="Symbol" w:hAnsi="Symbol" w:hint="default"/>
+      </w:rPr>
+    </w:lvl>
+    <w:lvl w:ilvl="1" w:tplc="04160003" w:tentative="1">
+      <w:start w:val="1"/>
+      <w:numFmt w:val="bullet"/>
+      <w:lvlText w:val="o"/>
+      <w:lvlJc w:val="left"/>
+      <w:pPr>
+        <w:ind w:left="1440" w:hanging="360"/>
+      </w:pPr>
+      <w:rPr>
+        <w:rFonts w:ascii="Courier New" w:hAnsi="Courier New" w:cs="Courier New" w:hint="default"/>
+      </w:rPr>
+    </w:lvl>
+    <w:lvl w:ilvl="2" w:tplc="04160005" w:tentative="1">
+      <w:start w:val="1"/>
+      <w:numFmt w:val="bullet"/>
+      <w:lvlText w:val=""/>
+      <w:lvlJc w:val="left"/>
+      <w:pPr>
+        <w:ind w:left="2160" w:hanging="360"/>
+      </w:pPr>
+      <w:rPr>
+        <w:rFonts w:ascii="Wingdings" w:hAnsi="Wingdings" w:hint="default"/>
+      </w:rPr>
+    </w:lvl>
+    <w:lvl w:ilvl="3" w:tplc="04160001" w:tentative="1">
+      <w:start w:val="1"/>
+      <w:numFmt w:val="bullet"/>
+      <w:lvlText w:val=""/>
+      <w:lvlJc w:val="left"/>
+      <w:pPr>
+        <w:ind w:left="2880" w:hanging="360"/>
+      </w:pPr>
+      <w:rPr>
+        <w:rFonts w:ascii="Symbol" w:hAnsi="Symbol" w:hint="default"/>
+      </w:rPr>
+    </w:lvl>
+    <w:lvl w:ilvl="4" w:tplc="04160003" w:tentative="1">
+      <w:start w:val="1"/>
+      <w:numFmt w:val="bullet"/>
+      <w:lvlText w:val="o"/>
+      <w:lvlJc w:val="left"/>
+      <w:pPr>
+        <w:ind w:left="3600" w:hanging="360"/>
+      </w:pPr>
+      <w:rPr>
+        <w:rFonts w:ascii="Courier New" w:hAnsi="Courier New" w:cs="Courier New" w:hint="default"/>
+      </w:rPr>
+    </w:lvl>
+    <w:lvl w:ilvl="5" w:tplc="04160005" w:tentative="1">
+      <w:start w:val="1"/>
+      <w:numFmt w:val="bullet"/>
+      <w:lvlText w:val=""/>
+      <w:lvlJc w:val="left"/>
+      <w:pPr>
+        <w:ind w:left="4320" w:hanging="360"/>
+      </w:pPr>
+      <w:rPr>
+        <w:rFonts w:ascii="Wingdings" w:hAnsi="Wingdings" w:hint="default"/>
+      </w:rPr>
+    </w:lvl>
+    <w:lvl w:ilvl="6" w:tplc="04160001" w:tentative="1">
+      <w:start w:val="1"/>
+      <w:numFmt w:val="bullet"/>
+      <w:lvlText w:val=""/>
+      <w:lvlJc w:val="left"/>
+      <w:pPr>
+        <w:ind w:left="5040" w:hanging="360"/>
+      </w:pPr>
+      <w:rPr>
+        <w:rFonts w:ascii="Symbol" w:hAnsi="Symbol" w:hint="default"/>
+      </w:rPr>
+    </w:lvl>
+    <w:lvl w:ilvl="7" w:tplc="04160003" w:tentative="1">
+      <w:start w:val="1"/>
+      <w:numFmt w:val="bullet"/>
+      <w:lvlText w:val="o"/>
+      <w:lvlJc w:val="left"/>
+      <w:pPr>
+        <w:ind w:left="5760" w:hanging="360"/>
+      </w:pPr>
+      <w:rPr>
+        <w:rFonts w:ascii="Courier New" w:hAnsi="Courier New" w:cs="Courier New" w:hint="default"/>
+      </w:rPr>
+    </w:lvl>
+    <w:lvl w:ilvl="8" w:tplc="04160005" w:tentative="1">
+      <w:start w:val="1"/>
+      <w:numFmt w:val="bullet"/>
+      <w:lvlText w:val=""/>
+      <w:lvlJc w:val="left"/>
+      <w:pPr>
+        <w:ind w:left="6480" w:hanging="360"/>
+      </w:pPr>
+      <w:rPr>
+        <w:rFonts w:ascii="Wingdings" w:hAnsi="Wingdings" w:hint="default"/>
+      </w:rPr>
+    </w:lvl>
+  </w:abstractNum>
+  <w:abstractNum w:abstractNumId="15" w15:restartNumberingAfterBreak="0">
     <w:nsid w:val="4D2D03F8"/>
     <w:multiLevelType w:val="hybridMultilevel"/>
     <w:tmpl w:val="FE3249A4"/>
@@ -8234,7 +8384,7 @@
       </w:rPr>
     </w:lvl>
   </w:abstractNum>
-  <w:abstractNum w:abstractNumId="15" w15:restartNumberingAfterBreak="0">
+  <w:abstractNum w:abstractNumId="16" w15:restartNumberingAfterBreak="0">
     <w:nsid w:val="524E41EB"/>
     <w:multiLevelType w:val="hybridMultilevel"/>
     <w:tmpl w:val="33BE64A4"/>
@@ -8320,7 +8470,7 @@
       </w:pPr>
     </w:lvl>
   </w:abstractNum>
-  <w:abstractNum w:abstractNumId="16" w15:restartNumberingAfterBreak="0">
+  <w:abstractNum w:abstractNumId="17" w15:restartNumberingAfterBreak="0">
     <w:nsid w:val="55817BB5"/>
     <w:multiLevelType w:val="hybridMultilevel"/>
     <w:tmpl w:val="69A8D1AE"/>
@@ -8406,7 +8556,7 @@
       </w:pPr>
     </w:lvl>
   </w:abstractNum>
-  <w:abstractNum w:abstractNumId="17" w15:restartNumberingAfterBreak="0">
+  <w:abstractNum w:abstractNumId="18" w15:restartNumberingAfterBreak="0">
     <w:nsid w:val="593757AC"/>
     <w:multiLevelType w:val="hybridMultilevel"/>
     <w:tmpl w:val="50CE4D88"/>
@@ -8519,7 +8669,7 @@
       </w:rPr>
     </w:lvl>
   </w:abstractNum>
-  <w:abstractNum w:abstractNumId="18" w15:restartNumberingAfterBreak="0">
+  <w:abstractNum w:abstractNumId="19" w15:restartNumberingAfterBreak="0">
     <w:nsid w:val="5B121BEA"/>
     <w:multiLevelType w:val="multilevel"/>
     <w:tmpl w:val="2280D21C"/>
@@ -8668,7 +8818,7 @@
       </w:rPr>
     </w:lvl>
   </w:abstractNum>
-  <w:abstractNum w:abstractNumId="19" w15:restartNumberingAfterBreak="0">
+  <w:abstractNum w:abstractNumId="20" w15:restartNumberingAfterBreak="0">
     <w:nsid w:val="5E8026C9"/>
     <w:multiLevelType w:val="hybridMultilevel"/>
     <w:tmpl w:val="15B07332"/>
@@ -8781,7 +8931,7 @@
       </w:rPr>
     </w:lvl>
   </w:abstractNum>
-  <w:abstractNum w:abstractNumId="20" w15:restartNumberingAfterBreak="0">
+  <w:abstractNum w:abstractNumId="21" w15:restartNumberingAfterBreak="0">
     <w:nsid w:val="66B33945"/>
     <w:multiLevelType w:val="hybridMultilevel"/>
     <w:tmpl w:val="96F258B6"/>
@@ -8894,7 +9044,7 @@
       </w:rPr>
     </w:lvl>
   </w:abstractNum>
-  <w:abstractNum w:abstractNumId="21" w15:restartNumberingAfterBreak="0">
+  <w:abstractNum w:abstractNumId="22" w15:restartNumberingAfterBreak="0">
     <w:nsid w:val="6CD458C7"/>
     <w:multiLevelType w:val="hybridMultilevel"/>
     <w:tmpl w:val="27A42D76"/>
@@ -9007,7 +9157,93 @@
       </w:rPr>
     </w:lvl>
   </w:abstractNum>
-  <w:abstractNum w:abstractNumId="22" w15:restartNumberingAfterBreak="0">
+  <w:abstractNum w:abstractNumId="23" w15:restartNumberingAfterBreak="0">
+    <w:nsid w:val="771B1F45"/>
+    <w:multiLevelType w:val="hybridMultilevel"/>
+    <w:tmpl w:val="A5E27084"/>
+    <w:lvl w:ilvl="0" w:tplc="0416000F">
+      <w:start w:val="1"/>
+      <w:numFmt w:val="decimal"/>
+      <w:lvlText w:val="%1."/>
+      <w:lvlJc w:val="left"/>
+      <w:pPr>
+        <w:ind w:left="720" w:hanging="360"/>
+      </w:pPr>
+    </w:lvl>
+    <w:lvl w:ilvl="1" w:tplc="04160019" w:tentative="1">
+      <w:start w:val="1"/>
+      <w:numFmt w:val="lowerLetter"/>
+      <w:lvlText w:val="%2."/>
+      <w:lvlJc w:val="left"/>
+      <w:pPr>
+        <w:ind w:left="1440" w:hanging="360"/>
+      </w:pPr>
+    </w:lvl>
+    <w:lvl w:ilvl="2" w:tplc="0416001B" w:tentative="1">
+      <w:start w:val="1"/>
+      <w:numFmt w:val="lowerRoman"/>
+      <w:lvlText w:val="%3."/>
+      <w:lvlJc w:val="right"/>
+      <w:pPr>
+        <w:ind w:left="2160" w:hanging="180"/>
+      </w:pPr>
+    </w:lvl>
+    <w:lvl w:ilvl="3" w:tplc="0416000F" w:tentative="1">
+      <w:start w:val="1"/>
+      <w:numFmt w:val="decimal"/>
+      <w:lvlText w:val="%4."/>
+      <w:lvlJc w:val="left"/>
+      <w:pPr>
+        <w:ind w:left="2880" w:hanging="360"/>
+      </w:pPr>
+    </w:lvl>
+    <w:lvl w:ilvl="4" w:tplc="04160019" w:tentative="1">
+      <w:start w:val="1"/>
+      <w:numFmt w:val="lowerLetter"/>
+      <w:lvlText w:val="%5."/>
+      <w:lvlJc w:val="left"/>
+      <w:pPr>
+        <w:ind w:left="3600" w:hanging="360"/>
+      </w:pPr>
+    </w:lvl>
+    <w:lvl w:ilvl="5" w:tplc="0416001B" w:tentative="1">
+      <w:start w:val="1"/>
+      <w:numFmt w:val="lowerRoman"/>
+      <w:lvlText w:val="%6."/>
+      <w:lvlJc w:val="right"/>
+      <w:pPr>
+        <w:ind w:left="4320" w:hanging="180"/>
+      </w:pPr>
+    </w:lvl>
+    <w:lvl w:ilvl="6" w:tplc="0416000F" w:tentative="1">
+      <w:start w:val="1"/>
+      <w:numFmt w:val="decimal"/>
+      <w:lvlText w:val="%7."/>
+      <w:lvlJc w:val="left"/>
+      <w:pPr>
+        <w:ind w:left="5040" w:hanging="360"/>
+      </w:pPr>
+    </w:lvl>
+    <w:lvl w:ilvl="7" w:tplc="04160019" w:tentative="1">
+      <w:start w:val="1"/>
+      <w:numFmt w:val="lowerLetter"/>
+      <w:lvlText w:val="%8."/>
+      <w:lvlJc w:val="left"/>
+      <w:pPr>
+        <w:ind w:left="5760" w:hanging="360"/>
+      </w:pPr>
+    </w:lvl>
+    <w:lvl w:ilvl="8" w:tplc="0416001B" w:tentative="1">
+      <w:start w:val="1"/>
+      <w:numFmt w:val="lowerRoman"/>
+      <w:lvlText w:val="%9."/>
+      <w:lvlJc w:val="right"/>
+      <w:pPr>
+        <w:ind w:left="6480" w:hanging="180"/>
+      </w:pPr>
+    </w:lvl>
+  </w:abstractNum>
+  <w:abstractNum w:abstractNumId="24" w15:restartNumberingAfterBreak="0">
     <w:nsid w:val="7C26188D"/>
     <w:multiLevelType w:val="hybridMultilevel"/>
     <w:tmpl w:val="2FE004FE"/>
@@ -9093,7 +9329,7 @@
       </w:pPr>
     </w:lvl>
   </w:abstractNum>
-  <w:abstractNum w:abstractNumId="23" w15:restartNumberingAfterBreak="0">
+  <w:abstractNum w:abstractNumId="25" w15:restartNumberingAfterBreak="0">
     <w:nsid w:val="7F0C30C3"/>
     <w:multiLevelType w:val="multilevel"/>
     <w:tmpl w:val="C17065E2"/>
@@ -9238,7 +9474,7 @@
     <w:abstractNumId w:val="8"/>
   </w:num>
   <w:num w:numId="2">
-    <w:abstractNumId w:val="18"/>
+    <w:abstractNumId w:val="19"/>
   </w:num>
   <w:num w:numId="3">
     <w:abstractNumId w:val="12"/>
@@ -9265,28 +9501,28 @@
     <w:abstractNumId w:val="9"/>
   </w:num>
   <w:num w:numId="11">
-    <w:abstractNumId w:val="14"/>
+    <w:abstractNumId w:val="15"/>
   </w:num>
   <w:num w:numId="12">
     <w:abstractNumId w:val="13"/>
   </w:num>
   <w:num w:numId="13">
-    <w:abstractNumId w:val="23"/>
+    <w:abstractNumId w:val="25"/>
   </w:num>
   <w:num w:numId="14">
-    <w:abstractNumId w:val="16"/>
+    <w:abstractNumId w:val="17"/>
   </w:num>
   <w:num w:numId="15">
-    <w:abstractNumId w:val="22"/>
+    <w:abstractNumId w:val="24"/>
   </w:num>
   <w:num w:numId="16">
-    <w:abstractNumId w:val="19"/>
+    <w:abstractNumId w:val="20"/>
   </w:num>
   <w:num w:numId="17">
-    <w:abstractNumId w:val="20"/>
+    <w:abstractNumId w:val="21"/>
   </w:num>
   <w:num w:numId="18">
-    <w:abstractNumId w:val="15"/>
+    <w:abstractNumId w:val="16"/>
   </w:num>
   <w:num w:numId="19">
     <w:abstractNumId w:val="4"/>
@@ -9298,19 +9534,25 @@
     <w:abstractNumId w:val="7"/>
   </w:num>
   <w:num w:numId="22">
-    <w:abstractNumId w:val="17"/>
+    <w:abstractNumId w:val="18"/>
   </w:num>
   <w:num w:numId="23">
     <w:abstractNumId w:val="1"/>
   </w:num>
   <w:num w:numId="24">
-    <w:abstractNumId w:val="21"/>
+    <w:abstractNumId w:val="22"/>
+  </w:num>
+  <w:num w:numId="25">
+    <w:abstractNumId w:val="14"/>
+  </w:num>
+  <w:num w:numId="26">
+    <w:abstractNumId w:val="23"/>
   </w:num>
 </w:numbering>
 </file>
 
 <file path=word/styles.xml><?xml version="1.0" encoding="utf-8"?>
-<w:styles xmlns:mc="http://schemas.openxmlformats.org/markup-compatibility/2006" xmlns:r="http://schemas.openxmlformats.org/officeDocument/2006/relationships" xmlns:w="http://schemas.openxmlformats.org/wordprocessingml/2006/main" xmlns:w14="http://schemas.microsoft.com/office/word/2010/wordml" xmlns:w15="http://schemas.microsoft.com/office/word/2012/wordml" xmlns:w16cex="http://schemas.microsoft.com/office/word/2018/wordml/cex" xmlns:w16cid="http://schemas.microsoft.com/office/word/2016/wordml/cid" xmlns:w16="http://schemas.microsoft.com/office/word/2018/wordml" xmlns:w16se="http://schemas.microsoft.com/office/word/2015/wordml/symex" mc:Ignorable="w14 w15 w16se w16cid w16 w16cex">
+<w:styles xmlns:mc="http://schemas.openxmlformats.org/markup-compatibility/2006" xmlns:r="http://schemas.openxmlformats.org/officeDocument/2006/relationships" xmlns:w="http://schemas.openxmlformats.org/wordprocessingml/2006/main" xmlns:w14="http://schemas.microsoft.com/office/word/2010/wordml" xmlns:w15="http://schemas.microsoft.com/office/word/2012/wordml" xmlns:w16cex="http://schemas.microsoft.com/office/word/2018/wordml/cex" xmlns:w16cid="http://schemas.microsoft.com/office/word/2016/wordml/cid" xmlns:w16="http://schemas.microsoft.com/office/word/2018/wordml" xmlns:w16sdtdh="http://schemas.microsoft.com/office/word/2020/wordml/sdtdatahash" xmlns:w16se="http://schemas.microsoft.com/office/word/2015/wordml/symex" mc:Ignorable="w14 w15 w16se w16cid w16 w16cex w16sdtdh">
   <w:docDefaults>
     <w:rPrDefault>
       <w:rPr>
@@ -9481,7 +9723,7 @@
     <w:lsdException w:name="Table Web 2" w:semiHidden="1" w:unhideWhenUsed="1"/>
     <w:lsdException w:name="Table Web 3" w:semiHidden="1" w:unhideWhenUsed="1"/>
     <w:lsdException w:name="Balloon Text" w:semiHidden="1" w:unhideWhenUsed="1"/>
-    <w:lsdException w:name="Table Grid" w:semiHidden="1" w:uiPriority="59" w:unhideWhenUsed="1"/>
+    <w:lsdException w:name="Table Grid" w:uiPriority="59"/>
     <w:lsdException w:name="Table Theme" w:semiHidden="1" w:unhideWhenUsed="1"/>
     <w:lsdException w:name="Placeholder Text" w:semiHidden="1"/>
     <w:lsdException w:name="No Spacing" w:uiPriority="1" w:qFormat="1"/>
